--- a/USA/state/write_ups/02_monthly_injury_temperature_paper/words/04_PLOS_Medicine/13_supporting_information/Supporting Information 2019 07 10.docx
+++ b/USA/state/write_ups/02_monthly_injury_temperature_paper/words/04_PLOS_Medicine/13_supporting_information/Supporting Information 2019 07 10.docx
@@ -1285,12 +1285,7 @@
         <w:t>)</w:t>
       </w:r>
       <w:r>
-        <w:t>, to allow variation in mortality levels and trends in a part</w:t>
-      </w:r>
-      <w:bookmarkStart w:id="4" w:name="_GoBack"/>
-      <w:bookmarkEnd w:id="4"/>
-      <w:r>
-        <w:t xml:space="preserve">icular state for different months and vice-versa. Non-linear change over time was captured by a first-order national random walk, </w:t>
+        <w:t xml:space="preserve">, to allow variation in mortality levels and trends in a particular state for different months and vice-versa. Non-linear change over time was captured by a first-order national random walk, </w:t>
       </w:r>
       <m:oMath>
         <m:sSub>
@@ -1872,6 +1867,7 @@
         <w:sectPr>
           <w:footerReference w:type="even" r:id="rId8"/>
           <w:footerReference w:type="default" r:id="rId9"/>
+          <w:type w:val="nextPage"/>
           <w:pgSz w:w="11900" w:h="16840"/>
           <w:pgMar w:top="1440" w:right="1440" w:bottom="1440" w:left="1440" w:header="720" w:footer="720" w:gutter="0"/>
           <w:lnNumType w:countBy="1" w:restart="continuous"/>
@@ -1879,7 +1875,7 @@
           <w:docGrid w:linePitch="360"/>
         </w:sectPr>
       </w:pPr>
-      <w:bookmarkStart w:id="5" w:name="_Toc8811501"/>
+      <w:bookmarkStart w:id="4" w:name="_Toc8811501"/>
       <w:r>
         <w:lastRenderedPageBreak/>
         <w:t>S1</w:t>
@@ -1915,7 +1911,7 @@
         </w:rPr>
         <w:t>°C compared with 1980-2009 norm temperatures by type of injury, sex and age group.</w:t>
       </w:r>
-      <w:bookmarkEnd w:id="5"/>
+      <w:bookmarkEnd w:id="4"/>
     </w:p>
     <w:p>
       <w:pPr>
@@ -1926,8 +1922,10 @@
           <w:color w:val="000000" w:themeColor="text1"/>
         </w:rPr>
         <w:sectPr>
+          <w:type w:val="nextPage"/>
           <w:pgSz w:w="16840" w:h="11900" w:orient="landscape"/>
           <w:pgMar w:top="720" w:right="720" w:bottom="720" w:left="720" w:header="720" w:footer="720" w:gutter="0"/>
+          <w:lnNumType w:countBy="1" w:restart="continuous"/>
           <w:cols w:space="720"/>
           <w:docGrid w:linePitch="360"/>
         </w:sectPr>
@@ -1988,13 +1986,15 @@
         <w:spacing w:line="480" w:lineRule="auto"/>
         <w:jc w:val="both"/>
         <w:sectPr>
+          <w:type w:val="nextPage"/>
           <w:pgSz w:w="11900" w:h="16840"/>
           <w:pgMar w:top="1440" w:right="1440" w:bottom="1440" w:left="1440" w:header="720" w:footer="720" w:gutter="0"/>
+          <w:lnNumType w:countBy="1" w:restart="continuous"/>
           <w:cols w:space="720"/>
           <w:docGrid w:linePitch="360"/>
         </w:sectPr>
       </w:pPr>
-      <w:bookmarkStart w:id="6" w:name="_Toc8811502"/>
+      <w:bookmarkStart w:id="5" w:name="_Toc8811502"/>
       <w:r>
         <w:lastRenderedPageBreak/>
         <w:t>S2</w:t>
@@ -2030,7 +2030,7 @@
         </w:rPr>
         <w:t>°C compared with 1980-2009 norm temperatures by type of injury, sex and month.</w:t>
       </w:r>
-      <w:bookmarkEnd w:id="6"/>
+      <w:bookmarkEnd w:id="5"/>
     </w:p>
     <w:p>
       <w:pPr>
@@ -2041,8 +2041,10 @@
           <w:color w:val="000000" w:themeColor="text1"/>
         </w:rPr>
         <w:sectPr>
+          <w:type w:val="nextPage"/>
           <w:pgSz w:w="16840" w:h="11900" w:orient="landscape"/>
           <w:pgMar w:top="720" w:right="720" w:bottom="720" w:left="720" w:header="720" w:footer="720" w:gutter="0"/>
+          <w:lnNumType w:countBy="1" w:restart="continuous"/>
           <w:cols w:space="720"/>
           <w:docGrid w:linePitch="360"/>
         </w:sectPr>
@@ -2100,7 +2102,7 @@
       <w:pPr>
         <w:pStyle w:val="Heading1"/>
       </w:pPr>
-      <w:bookmarkStart w:id="7" w:name="_Toc8811503"/>
+      <w:bookmarkStart w:id="6" w:name="_Toc8811503"/>
       <w:r>
         <w:lastRenderedPageBreak/>
         <w:t>S1</w:t>
@@ -2117,31 +2119,7 @@
         </w:rPr>
         <w:t>Injury groups used in the analysis with ICD-9 and ICD-10 codes.</w:t>
       </w:r>
-      <w:bookmarkEnd w:id="7"/>
-    </w:p>
-    <w:p>
-      <w:pPr>
-        <w:jc w:val="both"/>
-        <w:rPr>
-          <w:color w:val="000000" w:themeColor="text1"/>
-        </w:rPr>
-      </w:pPr>
-    </w:p>
-    <w:p>
-      <w:pPr>
-        <w:jc w:val="both"/>
-        <w:rPr>
-          <w:color w:val="000000" w:themeColor="text1"/>
-        </w:rPr>
-      </w:pPr>
-    </w:p>
-    <w:p>
-      <w:pPr>
-        <w:jc w:val="both"/>
-        <w:rPr>
-          <w:color w:val="000000" w:themeColor="text1"/>
-        </w:rPr>
-      </w:pPr>
+      <w:bookmarkEnd w:id="6"/>
     </w:p>
     <w:tbl>
       <w:tblPr>
@@ -2894,7 +2872,7 @@
           <w:b w:val="0"/>
         </w:rPr>
       </w:pPr>
-      <w:bookmarkStart w:id="8" w:name="_Toc8811504"/>
+      <w:bookmarkStart w:id="7" w:name="_Toc8811504"/>
       <w:r>
         <w:lastRenderedPageBreak/>
         <w:t>S2</w:t>
@@ -2911,7 +2889,7 @@
         </w:rPr>
         <w:t>Correlation coefficients between monthly anomalies generated from daily mean temperature and daily maximum and minimum temperatures. Each correlation coefficient was calculated in each state for each month for 1980-2016, then averaged over all states for each month.</w:t>
       </w:r>
-      <w:bookmarkEnd w:id="8"/>
+      <w:bookmarkEnd w:id="7"/>
     </w:p>
     <w:p>
       <w:pPr>
@@ -4249,7 +4227,7 @@
           <w:b w:val="0"/>
         </w:rPr>
       </w:pPr>
-      <w:bookmarkStart w:id="9" w:name="_Toc8811505"/>
+      <w:bookmarkStart w:id="8" w:name="_Toc8811505"/>
       <w:r>
         <w:lastRenderedPageBreak/>
         <w:t>S3</w:t>
@@ -4264,9 +4242,17 @@
         <w:rPr>
           <w:b w:val="0"/>
         </w:rPr>
-        <w:t>Correlation coefficients between anomaly of mean daily temperature and measures of extreme anomalous temperature described in Methods. Each correlation coefficient was calculated in each state for each month for 1980-2016, then averaged over all states for each month.</w:t>
-      </w:r>
+        <w:t>Correlation coefficients between anomaly of mean daily tempe</w:t>
+      </w:r>
+      <w:bookmarkStart w:id="9" w:name="_GoBack"/>
       <w:bookmarkEnd w:id="9"/>
+      <w:r>
+        <w:rPr>
+          <w:b w:val="0"/>
+        </w:rPr>
+        <w:t>rature and measures of extreme anomalous temperature described in Methods. Each correlation coefficient was calculated in each state for each month for 1980-2016, then averaged over all states for each month.</w:t>
+      </w:r>
+      <w:bookmarkEnd w:id="8"/>
     </w:p>
     <w:p>
       <w:pPr>
@@ -5163,8 +5149,10 @@
         <w:sectPr>
           <w:headerReference w:type="default" r:id="rId12"/>
           <w:footerReference w:type="default" r:id="rId13"/>
-          <w:pgSz w:w="12240" w:h="15840"/>
+          <w:type w:val="nextPage"/>
+          <w:pgSz w:w="11900" w:h="16840" w:code="9"/>
           <w:pgMar w:top="1440" w:right="1440" w:bottom="1440" w:left="1440" w:header="720" w:footer="720" w:gutter="0"/>
+          <w:lnNumType w:countBy="1" w:restart="continuous"/>
           <w:cols w:space="720"/>
           <w:docGrid w:linePitch="360"/>
         </w:sectPr>
@@ -5306,7 +5294,6 @@
         <w:autoSpaceDE w:val="0"/>
         <w:autoSpaceDN w:val="0"/>
         <w:adjustRightInd w:val="0"/>
-        <w:ind w:left="640" w:hanging="640"/>
         <w:jc w:val="both"/>
         <w:rPr>
           <w:b/>
@@ -5320,8 +5307,10 @@
       </w:r>
     </w:p>
     <w:sectPr>
+      <w:type w:val="nextPage"/>
       <w:pgSz w:w="11906" w:h="16838"/>
       <w:pgMar w:top="1440" w:right="1440" w:bottom="1440" w:left="1440" w:header="708" w:footer="708" w:gutter="0"/>
+      <w:lnNumType w:countBy="1" w:restart="continuous"/>
       <w:cols w:space="708"/>
       <w:docGrid w:linePitch="360"/>
     </w:sectPr>
@@ -9218,7 +9207,7 @@
 </file>
 
 <file path=customXml/itemProps1.xml><?xml version="1.0" encoding="utf-8"?>
-<ds:datastoreItem xmlns:ds="http://schemas.openxmlformats.org/officeDocument/2006/customXml" ds:itemID="{BBB12BF7-ACD8-5944-BA01-87C32FBE7F53}">
+<ds:datastoreItem xmlns:ds="http://schemas.openxmlformats.org/officeDocument/2006/customXml" ds:itemID="{B55A0976-1211-B643-B68D-AAF4E2DBFF20}">
   <ds:schemaRefs>
     <ds:schemaRef ds:uri="http://schemas.openxmlformats.org/officeDocument/2006/bibliography"/>
   </ds:schemaRefs>
